--- a/Code-Folder-GALACTICA/Support Files/James Finn Cover Sheet.docx
+++ b/Code-Folder-GALACTICA/Support Files/James Finn Cover Sheet.docx
@@ -578,26 +578,48 @@
       <w:r>
         <w:rPr>
           <w:noProof/>
-          <w:sz w:val="16"/>
-          <w:szCs w:val="16"/>
-          <w:highlight w:val="yellow"/>
-        </w:rPr>
-        <w:t>James Finn</w:t>
+        </w:rPr>
+        <w:drawing>
+          <wp:inline distT="0" distB="0" distL="0" distR="0" wp14:anchorId="0DD59B55" wp14:editId="08E30E7A">
+            <wp:extent cx="464820" cy="163609"/>
+            <wp:effectExtent l="0" t="0" r="0" b="8255"/>
+            <wp:docPr id="848186772" name="Picture 1" descr="A blue pen with a white background"/>
+            <wp:cNvGraphicFramePr>
+              <a:graphicFrameLocks xmlns:a="http://schemas.openxmlformats.org/drawingml/2006/main" noChangeAspect="1"/>
+            </wp:cNvGraphicFramePr>
+            <a:graphic xmlns:a="http://schemas.openxmlformats.org/drawingml/2006/main">
+              <a:graphicData uri="http://schemas.openxmlformats.org/drawingml/2006/picture">
+                <pic:pic xmlns:pic="http://schemas.openxmlformats.org/drawingml/2006/picture">
+                  <pic:nvPicPr>
+                    <pic:cNvPr id="848186772" name="Picture 1" descr="A blue pen with a white background"/>
+                    <pic:cNvPicPr/>
+                  </pic:nvPicPr>
+                  <pic:blipFill>
+                    <a:blip r:embed="rId7"/>
+                    <a:stretch>
+                      <a:fillRect/>
+                    </a:stretch>
+                  </pic:blipFill>
+                  <pic:spPr>
+                    <a:xfrm>
+                      <a:off x="0" y="0"/>
+                      <a:ext cx="484538" cy="170550"/>
+                    </a:xfrm>
+                    <a:prstGeom prst="rect">
+                      <a:avLst/>
+                    </a:prstGeom>
+                  </pic:spPr>
+                </pic:pic>
+              </a:graphicData>
+            </a:graphic>
+          </wp:inline>
+        </w:drawing>
       </w:r>
       <w:r>
         <w:rPr>
           <w:noProof/>
           <w:sz w:val="16"/>
           <w:szCs w:val="16"/>
-          <w:highlight w:val="yellow"/>
-        </w:rPr>
-        <w:t>&gt;</w:t>
-      </w:r>
-      <w:r>
-        <w:rPr>
-          <w:noProof/>
-          <w:sz w:val="16"/>
-          <w:szCs w:val="16"/>
         </w:rPr>
         <w:t xml:space="preserve"> </w:t>
       </w:r>
@@ -614,10 +636,9 @@
           <w:b w:val="0"/>
           <w:bCs w:val="0"/>
           <w:sz w:val="20"/>
-          <w:highlight w:val="yellow"/>
           <w:u w:val="single"/>
         </w:rPr>
-        <w:t>&lt;insert date&gt;</w:t>
+        <w:t>11/01/2024</w:t>
       </w:r>
     </w:p>
     <w:p>
@@ -1047,55 +1068,64 @@
                 <w:szCs w:val="16"/>
               </w:rPr>
             </w:pPr>
-          </w:p>
-          <w:p>
-            <w:pPr>
-              <w:pStyle w:val="BodyText"/>
-              <w:spacing w:after="100"/>
-              <w:rPr>
-                <w:rFonts w:ascii="Trebuchet MS" w:hAnsi="Trebuchet MS"/>
-                <w:sz w:val="16"/>
-                <w:szCs w:val="16"/>
-              </w:rPr>
-            </w:pPr>
-            <w:r>
-              <w:rPr>
-                <w:rFonts w:ascii="Trebuchet MS" w:hAnsi="Trebuchet MS"/>
-                <w:sz w:val="16"/>
-                <w:szCs w:val="16"/>
-              </w:rPr>
-              <w:t>Signed:___</w:t>
-            </w:r>
-            <w:r>
-              <w:rPr>
-                <w:rFonts w:ascii="Trebuchet MS" w:hAnsi="Trebuchet MS"/>
-                <w:sz w:val="16"/>
-                <w:szCs w:val="16"/>
-              </w:rPr>
-              <w:t>James Finn</w:t>
-            </w:r>
-            <w:r>
-              <w:rPr>
-                <w:rFonts w:ascii="Trebuchet MS" w:hAnsi="Trebuchet MS"/>
-                <w:sz w:val="16"/>
-                <w:szCs w:val="16"/>
-              </w:rPr>
-              <w:t>_____</w:t>
-            </w:r>
-            <w:r>
-              <w:rPr>
-                <w:rFonts w:ascii="Trebuchet MS" w:hAnsi="Trebuchet MS"/>
+            <w:r>
+              <w:rPr>
+                <w:rFonts w:ascii="Trebuchet MS" w:hAnsi="Trebuchet MS"/>
+                <w:sz w:val="16"/>
+                <w:szCs w:val="16"/>
+              </w:rPr>
+              <w:t>Signed:_</w:t>
+            </w:r>
+            <w:r>
+              <w:rPr>
                 <w:noProof/>
-                <w:sz w:val="16"/>
-                <w:szCs w:val="16"/>
-                <w:highlight w:val="yellow"/>
-              </w:rPr>
-              <w:t>&lt;Insert signature&gt;</w:t>
-            </w:r>
-            <w:r>
-              <w:rPr>
-                <w:rFonts w:ascii="Trebuchet MS" w:hAnsi="Trebuchet MS"/>
+              </w:rPr>
+              <w:t xml:space="preserve"> </w:t>
+            </w:r>
+            <w:r>
+              <w:rPr>
                 <w:noProof/>
+              </w:rPr>
+              <w:drawing>
+                <wp:inline distT="0" distB="0" distL="0" distR="0" wp14:anchorId="1327E1A7" wp14:editId="5CF4EA81">
+                  <wp:extent cx="495300" cy="174337"/>
+                  <wp:effectExtent l="0" t="0" r="0" b="0"/>
+                  <wp:docPr id="1097796332" name="Picture 1" descr="A blue pen with a white background"/>
+                  <wp:cNvGraphicFramePr>
+                    <a:graphicFrameLocks xmlns:a="http://schemas.openxmlformats.org/drawingml/2006/main" noChangeAspect="1"/>
+                  </wp:cNvGraphicFramePr>
+                  <a:graphic xmlns:a="http://schemas.openxmlformats.org/drawingml/2006/main">
+                    <a:graphicData uri="http://schemas.openxmlformats.org/drawingml/2006/picture">
+                      <pic:pic xmlns:pic="http://schemas.openxmlformats.org/drawingml/2006/picture">
+                        <pic:nvPicPr>
+                          <pic:cNvPr id="848186772" name="Picture 1" descr="A blue pen with a white background"/>
+                          <pic:cNvPicPr/>
+                        </pic:nvPicPr>
+                        <pic:blipFill>
+                          <a:blip r:embed="rId7"/>
+                          <a:stretch>
+                            <a:fillRect/>
+                          </a:stretch>
+                        </pic:blipFill>
+                        <pic:spPr>
+                          <a:xfrm>
+                            <a:off x="0" y="0"/>
+                            <a:ext cx="517123" cy="182018"/>
+                          </a:xfrm>
+                          <a:prstGeom prst="rect">
+                            <a:avLst/>
+                          </a:prstGeom>
+                        </pic:spPr>
+                      </pic:pic>
+                    </a:graphicData>
+                  </a:graphic>
+                </wp:inline>
+              </w:drawing>
+            </w:r>
+            <w:r>
+              <w:rPr>
+                <w:rFonts w:ascii="Trebuchet MS" w:hAnsi="Trebuchet MS"/>
+                <w:noProof/>
                 <w:sz w:val="16"/>
                 <w:szCs w:val="16"/>
               </w:rPr>
@@ -1138,9 +1168,8 @@
                 <w:rFonts w:ascii="Trebuchet MS" w:hAnsi="Trebuchet MS"/>
                 <w:sz w:val="16"/>
                 <w:szCs w:val="16"/>
-                <w:highlight w:val="yellow"/>
-              </w:rPr>
-              <w:t>&lt;insert date&gt;</w:t>
+              </w:rPr>
+              <w:t>11/01/2024</w:t>
             </w:r>
           </w:p>
         </w:tc>
@@ -1148,7 +1177,7 @@
     </w:tbl>
     <w:p/>
     <w:sectPr>
-      <w:headerReference w:type="default" r:id="rId7"/>
+      <w:headerReference w:type="default" r:id="rId8"/>
       <w:pgSz w:w="11906" w:h="16838"/>
       <w:pgMar w:top="1440" w:right="1440" w:bottom="709" w:left="1440" w:header="708" w:footer="708" w:gutter="0"/>
       <w:cols w:space="708"/>
